--- a/Documentation/annexes/PHILIBERT_Resume.docx
+++ b/Documentation/annexes/PHILIBERT_Resume.docx
@@ -33,27 +33,45 @@
         <w:rPr>
           <w:lang w:val="fr-CH"/>
         </w:rPr>
-        <w:t>Les objectifs de ce projet étaient d'ajouter des fonctionnalités à un prototype existant. Les fonctionnalités demandées étaient l'ajout d'activités sportives sans et avec fichier GPX dans une interface web. Le dernier objectif était l'interprétation du parcours de l'activité sur une carte.</w:t>
+        <w:t>Les objectifs de ce projet étaient d'ajouter des fonctionnalités à un prototype existant. Les fonctionnalités demandées étaient l'ajout d'activités sportives sans et avec fichier GPX dans une interface web</w:t>
       </w:r>
-    </w:p>
-    <w:p>
-      <w:pPr>
-        <w:rPr>
-          <w:lang w:val="fr-CH"/>
-        </w:rPr>
-      </w:pPr>
-    </w:p>
-    <w:p>
-      <w:pPr>
-        <w:rPr>
-          <w:lang w:val="fr-CH"/>
-        </w:rPr>
-      </w:pPr>
       <w:r>
         <w:rPr>
           <w:lang w:val="fr-CH"/>
         </w:rPr>
-        <w:t>Une api avait déjà été réalisé lors d'un précédent projet, le but de ce projet était d'exploiter cette api dans un environnement graphique.</w:t>
+        <w:t xml:space="preserve"> ainsi que</w:t>
+      </w:r>
+      <w:r>
+        <w:rPr>
+          <w:lang w:val="fr-CH"/>
+        </w:rPr>
+        <w:t xml:space="preserve"> l'interprétation du parcours de l'activité sur une carte.</w:t>
+      </w:r>
+    </w:p>
+    <w:p>
+      <w:pPr>
+        <w:rPr>
+          <w:lang w:val="fr-CH"/>
+        </w:rPr>
+      </w:pPr>
+    </w:p>
+    <w:p>
+      <w:pPr>
+        <w:rPr>
+          <w:lang w:val="fr-CH"/>
+        </w:rPr>
+      </w:pPr>
+      <w:r>
+        <w:rPr>
+          <w:lang w:val="fr-CH"/>
+        </w:rPr>
+        <w:t xml:space="preserve">Une api avait déjà été réalisé lors d'un précédent projet, le but de ce projet était d'exploiter cette api dans un environnement </w:t>
+      </w:r>
+      <w:r>
+        <w:rPr>
+          <w:lang w:val="fr-CH"/>
+        </w:rPr>
+        <w:t>graphique et d'adapter l'api aux besoins de l'interface graphique si cela s'avère nécessaire.</w:t>
       </w:r>
     </w:p>
     <w:p>
@@ -99,7 +117,7 @@
         <w:rPr>
           <w:lang w:val="fr-CH"/>
         </w:rPr>
-        <w:t xml:space="preserve"> pays a notamment été ajoutée.</w:t>
+        <w:t xml:space="preserve"> pays a notamment été ajoutée ainsi que le calcul des dénivelés positif et négatifs.</w:t>
       </w:r>
     </w:p>
     <w:p>
@@ -139,13 +157,47 @@
         <w:rPr>
           <w:lang w:val="fr-CH"/>
         </w:rPr>
-        <w:t xml:space="preserve">La prochaine étape était la création d'un </w:t>
+        <w:t xml:space="preserve">La prochaine étape </w:t>
       </w:r>
       <w:r>
         <w:rPr>
           <w:lang w:val="fr-CH"/>
         </w:rPr>
-        <w:t>framework Javascript sur le client web. Ce framework est le composant central de l'interface web</w:t>
+        <w:t>a été</w:t>
+      </w:r>
+      <w:r>
+        <w:rPr>
+          <w:lang w:val="fr-CH"/>
+        </w:rPr>
+        <w:t xml:space="preserve"> la création d'un </w:t>
+      </w:r>
+      <w:proofErr w:type="spellStart"/>
+      <w:r>
+        <w:rPr>
+          <w:lang w:val="fr-CH"/>
+        </w:rPr>
+        <w:t>framework</w:t>
+      </w:r>
+      <w:proofErr w:type="spellEnd"/>
+      <w:r>
+        <w:rPr>
+          <w:lang w:val="fr-CH"/>
+        </w:rPr>
+        <w:t xml:space="preserve"> Javascript sur le client web. Ce </w:t>
+      </w:r>
+      <w:proofErr w:type="spellStart"/>
+      <w:r>
+        <w:rPr>
+          <w:lang w:val="fr-CH"/>
+        </w:rPr>
+        <w:t>framework</w:t>
+      </w:r>
+      <w:proofErr w:type="spellEnd"/>
+      <w:r>
+        <w:rPr>
+          <w:lang w:val="fr-CH"/>
+        </w:rPr>
+        <w:t xml:space="preserve"> est le composant central de l'interface web</w:t>
       </w:r>
       <w:r>
         <w:rPr>
@@ -171,52 +223,123 @@
         </w:rPr>
         <w:t>des pages.</w:t>
       </w:r>
-    </w:p>
-    <w:p>
-      <w:pPr>
-        <w:rPr>
-          <w:lang w:val="fr-CH"/>
-        </w:rPr>
-      </w:pPr>
-    </w:p>
-    <w:p>
-      <w:pPr>
-        <w:rPr>
-          <w:lang w:val="fr-CH"/>
-        </w:rPr>
-      </w:pPr>
       <w:r>
         <w:rPr>
           <w:lang w:val="fr-CH"/>
         </w:rPr>
-        <w:t>Une fois le framework fonctionnel, le développement s'est concentré sur la création des différentes pages permettant à l'utilisateur d'interagir avec l'application. La page de création d'activité était la première page produite. La page de visualisation des activités d'un sportif fût la deuxième page crée. La dernière page implémenté fût la page d'interprétation d'une activité sportive comprenant une carte.</w:t>
+        <w:t xml:space="preserve"> Ce </w:t>
       </w:r>
-    </w:p>
-    <w:p>
-      <w:pPr>
-        <w:rPr>
-          <w:lang w:val="fr-CH"/>
-        </w:rPr>
-      </w:pPr>
-    </w:p>
-    <w:p>
-      <w:pPr>
-        <w:rPr>
-          <w:lang w:val="fr-CH"/>
-        </w:rPr>
-      </w:pPr>
+      <w:proofErr w:type="spellStart"/>
       <w:r>
         <w:rPr>
           <w:lang w:val="fr-CH"/>
         </w:rPr>
-        <w:t>Une fois les trois pages implémentées, du temps fût consacré à améliorer le design et l'expérience utilisateur sur ces pages.</w:t>
+        <w:t>framework</w:t>
+      </w:r>
+      <w:proofErr w:type="spellEnd"/>
+      <w:r>
+        <w:rPr>
+          <w:lang w:val="fr-CH"/>
+        </w:rPr>
+        <w:t xml:space="preserve"> permet de ne pas </w:t>
       </w:r>
       <w:r>
         <w:rPr>
           <w:lang w:val="fr-CH"/>
         </w:rPr>
-        <w:t xml:space="preserve"> Des solutions </w:t>
+        <w:t>recharger</w:t>
       </w:r>
+      <w:r>
+        <w:rPr>
+          <w:lang w:val="fr-CH"/>
+        </w:rPr>
+        <w:t xml:space="preserve"> les pages lors de la navi</w:t>
+      </w:r>
+      <w:r>
+        <w:rPr>
+          <w:lang w:val="fr-CH"/>
+        </w:rPr>
+        <w:t xml:space="preserve">gation dans le site et baisse la charge de calcul sur le serveur car le rendu des pages </w:t>
+      </w:r>
+      <w:proofErr w:type="gramStart"/>
+      <w:r>
+        <w:rPr>
+          <w:lang w:val="fr-CH"/>
+        </w:rPr>
+        <w:t>ce</w:t>
+      </w:r>
+      <w:proofErr w:type="gramEnd"/>
+      <w:r>
+        <w:rPr>
+          <w:lang w:val="fr-CH"/>
+        </w:rPr>
+        <w:t xml:space="preserve"> fait sur le client.</w:t>
+      </w:r>
+    </w:p>
+    <w:p>
+      <w:pPr>
+        <w:rPr>
+          <w:lang w:val="fr-CH"/>
+        </w:rPr>
+      </w:pPr>
+    </w:p>
+    <w:p>
+      <w:pPr>
+        <w:rPr>
+          <w:lang w:val="fr-CH"/>
+        </w:rPr>
+      </w:pPr>
+      <w:r>
+        <w:rPr>
+          <w:lang w:val="fr-CH"/>
+        </w:rPr>
+        <w:t xml:space="preserve">Une fois le </w:t>
+      </w:r>
+      <w:proofErr w:type="spellStart"/>
+      <w:r>
+        <w:rPr>
+          <w:lang w:val="fr-CH"/>
+        </w:rPr>
+        <w:t>framework</w:t>
+      </w:r>
+      <w:proofErr w:type="spellEnd"/>
+      <w:r>
+        <w:rPr>
+          <w:lang w:val="fr-CH"/>
+        </w:rPr>
+        <w:t xml:space="preserve"> fonctionnel, le développement s'est concentré sur la création des différentes pages permettant à l'utilisateur d'interagir avec l'application. La page de création d'activité était la première page produite. La page de visualisation des activités d'un sportif fût la deuxième page crée. La dernière page implémenté</w:t>
+      </w:r>
+      <w:r>
+        <w:rPr>
+          <w:lang w:val="fr-CH"/>
+        </w:rPr>
+        <w:t>e</w:t>
+      </w:r>
+      <w:r>
+        <w:rPr>
+          <w:lang w:val="fr-CH"/>
+        </w:rPr>
+        <w:t xml:space="preserve"> fût la page d'interprétation d'une activité sportive comprenant une carte</w:t>
+      </w:r>
+      <w:r>
+        <w:rPr>
+          <w:lang w:val="fr-CH"/>
+        </w:rPr>
+        <w:t xml:space="preserve"> Google Maps</w:t>
+      </w:r>
+      <w:r>
+        <w:rPr>
+          <w:lang w:val="fr-CH"/>
+        </w:rPr>
+        <w:t>.</w:t>
+      </w:r>
+    </w:p>
+    <w:p>
+      <w:pPr>
+        <w:rPr>
+          <w:lang w:val="fr-CH"/>
+        </w:rPr>
+      </w:pPr>
     </w:p>
     <w:p>
       <w:pPr>
@@ -283,29 +406,62 @@
         </w:rPr>
         <w:t xml:space="preserve"> du cahier des ont été remplis. Dans l'état actuel, l'application est utilisable, les bugs sont référencés.</w:t>
       </w:r>
-      <w:bookmarkStart w:id="0" w:name="_GoBack"/>
-      <w:bookmarkEnd w:id="0"/>
-    </w:p>
-    <w:p>
-      <w:pPr>
+      <w:r>
         <w:rPr>
           <w:lang w:val="fr-CH"/>
         </w:rPr>
-      </w:pPr>
-    </w:p>
-    <w:p>
-      <w:pPr>
+        <w:t xml:space="preserve"> Une attention </w:t>
+      </w:r>
+      <w:r>
         <w:rPr>
           <w:lang w:val="fr-CH"/>
         </w:rPr>
-      </w:pPr>
-    </w:p>
-    <w:p>
-      <w:pPr>
+        <w:t>particulière</w:t>
+      </w:r>
+      <w:r>
         <w:rPr>
           <w:lang w:val="fr-CH"/>
         </w:rPr>
-      </w:pPr>
+        <w:t xml:space="preserve"> </w:t>
+      </w:r>
+      <w:r>
+        <w:rPr>
+          <w:lang w:val="fr-CH"/>
+        </w:rPr>
+        <w:t>a</w:t>
+      </w:r>
+      <w:r>
+        <w:rPr>
+          <w:lang w:val="fr-CH"/>
+        </w:rPr>
+        <w:t xml:space="preserve"> été apporté pour permettre une réutilisabilité de certains composant</w:t>
+      </w:r>
+      <w:r>
+        <w:rPr>
+          <w:lang w:val="fr-CH"/>
+        </w:rPr>
+        <w:t>s</w:t>
+      </w:r>
+      <w:r>
+        <w:rPr>
+          <w:lang w:val="fr-CH"/>
+        </w:rPr>
+        <w:t xml:space="preserve"> dans le cas </w:t>
+      </w:r>
+      <w:r>
+        <w:rPr>
+          <w:lang w:val="fr-CH"/>
+        </w:rPr>
+        <w:t>où</w:t>
+      </w:r>
+      <w:r>
+        <w:rPr>
+          <w:lang w:val="fr-CH"/>
+        </w:rPr>
+        <w:t xml:space="preserve"> le projet serait amené à être continuer.</w:t>
+      </w:r>
+      <w:bookmarkStart w:id="0" w:name="_GoBack"/>
+      <w:bookmarkEnd w:id="0"/>
     </w:p>
     <w:sectPr>
       <w:headerReference w:type="default" r:id="rId8"/>
@@ -354,94 +510,100 @@
         <w:tab w:val="right" w:pos="14002"/>
       </w:tabs>
       <w:rPr>
-        <w:sz w:val="16"/>
-        <w:szCs w:val="16"/>
+        <w:szCs w:val="24"/>
       </w:rPr>
     </w:pPr>
     <w:r>
       <w:rPr>
-        <w:sz w:val="16"/>
-        <w:szCs w:val="16"/>
-      </w:rPr>
-      <w:t>PHILIBERT</w:t>
+        <w:szCs w:val="24"/>
+      </w:rPr>
+      <w:t>PHILIBERT Alexandre</w:t>
     </w:r>
     <w:r>
       <w:rPr>
-        <w:sz w:val="16"/>
-        <w:szCs w:val="16"/>
+        <w:szCs w:val="24"/>
+      </w:rPr>
+      <w:tab/>
+    </w:r>
+    <w:r>
+      <w:rPr>
+        <w:rStyle w:val="Numrodepage"/>
+        <w:szCs w:val="24"/>
+      </w:rPr>
+      <w:fldChar w:fldCharType="begin"/>
+    </w:r>
+    <w:r>
+      <w:rPr>
+        <w:rStyle w:val="Numrodepage"/>
+        <w:szCs w:val="24"/>
+      </w:rPr>
+      <w:instrText xml:space="preserve"> PAGE </w:instrText>
+    </w:r>
+    <w:r>
+      <w:rPr>
+        <w:rStyle w:val="Numrodepage"/>
+        <w:szCs w:val="24"/>
+      </w:rPr>
+      <w:fldChar w:fldCharType="separate"/>
+    </w:r>
+    <w:r>
+      <w:rPr>
+        <w:rStyle w:val="Numrodepage"/>
+        <w:noProof/>
+        <w:szCs w:val="24"/>
+      </w:rPr>
+      <w:t>1</w:t>
+    </w:r>
+    <w:r>
+      <w:rPr>
+        <w:rStyle w:val="Numrodepage"/>
+        <w:szCs w:val="24"/>
+      </w:rPr>
+      <w:fldChar w:fldCharType="end"/>
+    </w:r>
+    <w:r>
+      <w:rPr>
+        <w:rStyle w:val="Numrodepage"/>
+        <w:szCs w:val="24"/>
       </w:rPr>
       <w:t xml:space="preserve"> </w:t>
     </w:r>
     <w:r>
       <w:rPr>
-        <w:sz w:val="16"/>
-        <w:szCs w:val="16"/>
-      </w:rPr>
-      <w:t>Alexandre</w:t>
-    </w:r>
-    <w:r>
-      <w:rPr>
-        <w:sz w:val="16"/>
-        <w:szCs w:val="16"/>
+        <w:szCs w:val="24"/>
       </w:rPr>
       <w:tab/>
     </w:r>
     <w:r>
       <w:rPr>
-        <w:rStyle w:val="Numrodepage"/>
-        <w:sz w:val="16"/>
-        <w:szCs w:val="16"/>
+        <w:szCs w:val="24"/>
       </w:rPr>
       <w:fldChar w:fldCharType="begin"/>
     </w:r>
     <w:r>
       <w:rPr>
-        <w:rStyle w:val="Numrodepage"/>
-        <w:sz w:val="16"/>
-        <w:szCs w:val="16"/>
-      </w:rPr>
-      <w:instrText xml:space="preserve"> PAGE </w:instrText>
+        <w:szCs w:val="24"/>
+      </w:rPr>
+      <w:instrText xml:space="preserve"> DATE  \@ "d MMMM yyyy"  \* MERGEFORMAT </w:instrText>
     </w:r>
     <w:r>
       <w:rPr>
-        <w:rStyle w:val="Numrodepage"/>
-        <w:sz w:val="16"/>
-        <w:szCs w:val="16"/>
+        <w:szCs w:val="24"/>
       </w:rPr>
       <w:fldChar w:fldCharType="separate"/>
     </w:r>
     <w:r>
       <w:rPr>
-        <w:rStyle w:val="Numrodepage"/>
         <w:noProof/>
-        <w:sz w:val="16"/>
-        <w:szCs w:val="16"/>
-      </w:rPr>
-      <w:t>1</w:t>
+        <w:szCs w:val="24"/>
+      </w:rPr>
+      <w:t>4 juin 2019</w:t>
     </w:r>
     <w:r>
       <w:rPr>
-        <w:rStyle w:val="Numrodepage"/>
-        <w:sz w:val="16"/>
-        <w:szCs w:val="16"/>
+        <w:szCs w:val="24"/>
       </w:rPr>
       <w:fldChar w:fldCharType="end"/>
-    </w:r>
-    <w:r>
-      <w:rPr>
-        <w:rStyle w:val="Numrodepage"/>
-        <w:sz w:val="16"/>
-        <w:szCs w:val="16"/>
-      </w:rPr>
-      <w:t xml:space="preserve"> </w:t>
-    </w:r>
-    <w:r>
-      <w:rPr>
-        <w:sz w:val="16"/>
-        <w:szCs w:val="16"/>
-      </w:rPr>
-      <w:tab/>
-      <w:t>02.12.2010</w:t>
     </w:r>
   </w:p>
 </w:ftr>
@@ -557,7 +719,7 @@
         <w:rFonts w:ascii="Impact" w:hAnsi="Impact"/>
         <w:sz w:val="36"/>
       </w:rPr>
-      <w:t>Runscape Web App</w:t>
+      <w:t>Annexe – Résumé</w:t>
     </w:r>
   </w:p>
   <w:p>
@@ -7165,7 +7327,7 @@
 </file>
 
 <file path=customXml/itemProps1.xml><?xml version="1.0" encoding="utf-8"?>
-<ds:datastoreItem xmlns:ds="http://schemas.openxmlformats.org/officeDocument/2006/customXml" ds:itemID="{C5806628-791D-48D6-A191-086A6044B665}">
+<ds:datastoreItem xmlns:ds="http://schemas.openxmlformats.org/officeDocument/2006/customXml" ds:itemID="{2313DF15-9C33-4CF7-B31E-5C54D84B7B89}">
   <ds:schemaRefs>
     <ds:schemaRef ds:uri="http://schemas.openxmlformats.org/officeDocument/2006/bibliography"/>
   </ds:schemaRefs>

--- a/Documentation/annexes/PHILIBERT_Resume.docx
+++ b/Documentation/annexes/PHILIBERT_Resume.docx
@@ -65,13 +65,61 @@
         <w:rPr>
           <w:lang w:val="fr-CH"/>
         </w:rPr>
-        <w:t xml:space="preserve">Une api avait déjà été réalisé lors d'un précédent projet, le but de ce projet était d'exploiter cette api dans un environnement </w:t>
+        <w:t xml:space="preserve">Une </w:t>
       </w:r>
       <w:r>
         <w:rPr>
           <w:lang w:val="fr-CH"/>
         </w:rPr>
-        <w:t>graphique et d'adapter l'api aux besoins de l'interface graphique si cela s'avère nécessaire.</w:t>
+        <w:t>API</w:t>
+      </w:r>
+      <w:r>
+        <w:rPr>
+          <w:lang w:val="fr-CH"/>
+        </w:rPr>
+        <w:t xml:space="preserve"> avait déjà été réalisé lors d'un précédent projet, le but de ce projet était d'exploiter cette </w:t>
+      </w:r>
+      <w:r>
+        <w:rPr>
+          <w:lang w:val="fr-CH"/>
+        </w:rPr>
+        <w:t xml:space="preserve">API </w:t>
+      </w:r>
+      <w:r>
+        <w:rPr>
+          <w:lang w:val="fr-CH"/>
+        </w:rPr>
+        <w:t xml:space="preserve">dans un environnement </w:t>
+      </w:r>
+      <w:r>
+        <w:rPr>
+          <w:lang w:val="fr-CH"/>
+        </w:rPr>
+        <w:t xml:space="preserve">graphique et d'adapter </w:t>
+      </w:r>
+      <w:r>
+        <w:rPr>
+          <w:lang w:val="fr-CH"/>
+        </w:rPr>
+        <w:t>le back</w:t>
+      </w:r>
+      <w:r>
+        <w:rPr>
+          <w:lang w:val="fr-CH"/>
+        </w:rPr>
+        <w:t>-</w:t>
+      </w:r>
+      <w:r>
+        <w:rPr>
+          <w:lang w:val="fr-CH"/>
+        </w:rPr>
+        <w:t>end</w:t>
+      </w:r>
+      <w:r>
+        <w:rPr>
+          <w:lang w:val="fr-CH"/>
+        </w:rPr>
+        <w:t xml:space="preserve"> aux besoins de l'interface graphique si cela s'avère nécessaire.</w:t>
       </w:r>
     </w:p>
     <w:p>
@@ -105,7 +153,31 @@
         <w:rPr>
           <w:lang w:val="fr-CH"/>
         </w:rPr>
-        <w:t>La mise en place a débuté par la modification de l'API pour correspondre aux spécification demandé dans le cahier des charges. L'ajout de la gestion des villes et</w:t>
+        <w:t>La mise en place a débuté par la modification de l'API pour correspondre aux spécification</w:t>
+      </w:r>
+      <w:r>
+        <w:rPr>
+          <w:lang w:val="fr-CH"/>
+        </w:rPr>
+        <w:t>s</w:t>
+      </w:r>
+      <w:r>
+        <w:rPr>
+          <w:lang w:val="fr-CH"/>
+        </w:rPr>
+        <w:t xml:space="preserve"> demandé</w:t>
+      </w:r>
+      <w:r>
+        <w:rPr>
+          <w:lang w:val="fr-CH"/>
+        </w:rPr>
+        <w:t>es</w:t>
+      </w:r>
+      <w:r>
+        <w:rPr>
+          <w:lang w:val="fr-CH"/>
+        </w:rPr>
+        <w:t xml:space="preserve"> dans le cahier des charges. L'ajout de la gestion des villes et</w:t>
       </w:r>
       <w:r>
         <w:rPr>
@@ -117,7 +189,19 @@
         <w:rPr>
           <w:lang w:val="fr-CH"/>
         </w:rPr>
-        <w:t xml:space="preserve"> pays a notamment été ajoutée ainsi que le calcul des dénivelés positif et négatifs.</w:t>
+        <w:t xml:space="preserve"> pays a notamment été ajoutée ainsi que le calcul des dénivelés positif</w:t>
+      </w:r>
+      <w:r>
+        <w:rPr>
+          <w:lang w:val="fr-CH"/>
+        </w:rPr>
+        <w:t>s</w:t>
+      </w:r>
+      <w:r>
+        <w:rPr>
+          <w:lang w:val="fr-CH"/>
+        </w:rPr>
+        <w:t xml:space="preserve"> et négatifs.</w:t>
       </w:r>
     </w:p>
     <w:p>
@@ -137,7 +221,31 @@
         <w:rPr>
           <w:lang w:val="fr-CH"/>
         </w:rPr>
-        <w:t>La suite de la mise en place a été l'implémentation d'une fonctionnalité qui n'était pas demandé dans le cahier des charges, mais qui après analyse, s'avérait nécessaire pour intégrer les fonctionnalités demandées par la suite. Cette fonctionnalité était la gestion de requêtes multi-parties qui permettent une gestion très simplifiée de l'envoi de fichier à l'API.</w:t>
+        <w:t>La suite de la mise en place a été l'implémentation d'une fonctionnalité qui n'était pas demandé</w:t>
+      </w:r>
+      <w:r>
+        <w:rPr>
+          <w:lang w:val="fr-CH"/>
+        </w:rPr>
+        <w:t>e</w:t>
+      </w:r>
+      <w:r>
+        <w:rPr>
+          <w:lang w:val="fr-CH"/>
+        </w:rPr>
+        <w:t xml:space="preserve"> dans le cahier des charges, mais qui après analyse, s'avérait nécessaire pour intégrer les fonctionnalités demandées par la suite. Cette fonctionnalité était la gestion de requêtes </w:t>
+      </w:r>
+      <w:r>
+        <w:rPr>
+          <w:rStyle w:val="codeCar"/>
+        </w:rPr>
+        <w:t>multipart/form-data</w:t>
+      </w:r>
+      <w:r>
+        <w:rPr>
+          <w:lang w:val="fr-CH"/>
+        </w:rPr>
+        <w:t xml:space="preserve"> qui permettent une gestion très simplifiée de l'envoi de fichier à l'API.</w:t>
       </w:r>
     </w:p>
     <w:p>
@@ -261,14 +369,12 @@
         </w:rPr>
         <w:t xml:space="preserve">gation dans le site et baisse la charge de calcul sur le serveur car le rendu des pages </w:t>
       </w:r>
-      <w:proofErr w:type="gramStart"/>
       <w:r>
         <w:rPr>
           <w:lang w:val="fr-CH"/>
         </w:rPr>
-        <w:t>ce</w:t>
+        <w:t>se</w:t>
       </w:r>
-      <w:proofErr w:type="gramEnd"/>
       <w:r>
         <w:rPr>
           <w:lang w:val="fr-CH"/>
@@ -340,6 +446,8 @@
           <w:lang w:val="fr-CH"/>
         </w:rPr>
       </w:pPr>
+      <w:bookmarkStart w:id="0" w:name="_GoBack"/>
+      <w:bookmarkEnd w:id="0"/>
     </w:p>
     <w:p>
       <w:pPr>
@@ -458,10 +566,20 @@
         <w:rPr>
           <w:lang w:val="fr-CH"/>
         </w:rPr>
-        <w:t xml:space="preserve"> le projet serait amené à être continuer.</w:t>
+        <w:t xml:space="preserve"> le projet serait amené </w:t>
       </w:r>
-      <w:bookmarkStart w:id="0" w:name="_GoBack"/>
-      <w:bookmarkEnd w:id="0"/>
+      <w:r>
+        <w:rPr>
+          <w:lang w:val="fr-CH"/>
+        </w:rPr>
+        <w:t xml:space="preserve">à </w:t>
+      </w:r>
+      <w:r>
+        <w:rPr>
+          <w:lang w:val="fr-CH"/>
+        </w:rPr>
+        <w:t>se poursuivre.</w:t>
+      </w:r>
     </w:p>
     <w:sectPr>
       <w:headerReference w:type="default" r:id="rId8"/>
@@ -597,7 +715,7 @@
         <w:noProof/>
         <w:szCs w:val="24"/>
       </w:rPr>
-      <w:t>4 juin 2019</w:t>
+      <w:t>5 juin 2019</w:t>
     </w:r>
     <w:r>
       <w:rPr>
@@ -7327,7 +7445,7 @@
 </file>
 
 <file path=customXml/itemProps1.xml><?xml version="1.0" encoding="utf-8"?>
-<ds:datastoreItem xmlns:ds="http://schemas.openxmlformats.org/officeDocument/2006/customXml" ds:itemID="{2313DF15-9C33-4CF7-B31E-5C54D84B7B89}">
+<ds:datastoreItem xmlns:ds="http://schemas.openxmlformats.org/officeDocument/2006/customXml" ds:itemID="{A1A4877E-D4A4-4BD3-9FF6-049734508485}">
   <ds:schemaRefs>
     <ds:schemaRef ds:uri="http://schemas.openxmlformats.org/officeDocument/2006/bibliography"/>
   </ds:schemaRefs>

--- a/Documentation/annexes/PHILIBERT_Resume.docx
+++ b/Documentation/annexes/PHILIBERT_Resume.docx
@@ -446,28 +446,55 @@
           <w:lang w:val="fr-CH"/>
         </w:rPr>
       </w:pPr>
+    </w:p>
+    <w:p>
+      <w:pPr>
+        <w:pStyle w:val="Titre1"/>
+        <w:rPr>
+          <w:lang w:val="fr-CH"/>
+        </w:rPr>
+      </w:pPr>
+      <w:r>
+        <w:rPr>
+          <w:lang w:val="fr-CH"/>
+        </w:rPr>
+        <w:t>Situation final</w:t>
+      </w:r>
+      <w:r>
+        <w:rPr>
+          <w:lang w:val="fr-CH"/>
+        </w:rPr>
+        <w:t>e</w:t>
+      </w:r>
+    </w:p>
+    <w:p>
+      <w:pPr>
+        <w:rPr>
+          <w:lang w:val="fr-CH"/>
+        </w:rPr>
+      </w:pPr>
+    </w:p>
+    <w:p>
+      <w:pPr>
+        <w:rPr>
+          <w:lang w:val="fr-CH"/>
+        </w:rPr>
+      </w:pPr>
+      <w:r>
+        <w:rPr>
+          <w:lang w:val="fr-CH"/>
+        </w:rPr>
+        <w:t>Le résultat obtenu est une application web permettant la gestion d'activités sportives centrée autour des fichiers GPX. L'application permet de créer et visualiser des activités sportives. Une page permet également de visualiser la totalité des activités réalisés par un sportif.</w:t>
+      </w:r>
       <w:bookmarkStart w:id="0" w:name="_GoBack"/>
       <w:bookmarkEnd w:id="0"/>
     </w:p>
     <w:p>
       <w:pPr>
-        <w:pStyle w:val="Titre1"/>
-        <w:rPr>
-          <w:lang w:val="fr-CH"/>
-        </w:rPr>
-      </w:pPr>
-      <w:r>
-        <w:rPr>
-          <w:lang w:val="fr-CH"/>
-        </w:rPr>
-        <w:t>Situation final</w:t>
-      </w:r>
-      <w:r>
-        <w:rPr>
-          <w:lang w:val="fr-CH"/>
-        </w:rPr>
-        <w:t>e</w:t>
-      </w:r>
+        <w:rPr>
+          <w:lang w:val="fr-CH"/>
+        </w:rPr>
+      </w:pPr>
     </w:p>
     <w:p>
       <w:pPr>
@@ -475,33 +502,6 @@
           <w:lang w:val="fr-CH"/>
         </w:rPr>
       </w:pPr>
-    </w:p>
-    <w:p>
-      <w:pPr>
-        <w:rPr>
-          <w:lang w:val="fr-CH"/>
-        </w:rPr>
-      </w:pPr>
-      <w:r>
-        <w:rPr>
-          <w:lang w:val="fr-CH"/>
-        </w:rPr>
-        <w:t>Le résultat obtenu est une application web permettant la gestion d'activités sportives centrée autour des fichiers GPX. L'application permet de créer et visualiser des activités sportives. Une page permet également de visualiser la totalité des activités réalisés par un sportif.</w:t>
-      </w:r>
-    </w:p>
-    <w:p>
-      <w:pPr>
-        <w:rPr>
-          <w:lang w:val="fr-CH"/>
-        </w:rPr>
-      </w:pPr>
-    </w:p>
-    <w:p>
-      <w:pPr>
-        <w:rPr>
-          <w:lang w:val="fr-CH"/>
-        </w:rPr>
-      </w:pPr>
       <w:r>
         <w:rPr>
           <w:lang w:val="fr-CH"/>
@@ -512,7 +512,19 @@
         <w:rPr>
           <w:lang w:val="fr-CH"/>
         </w:rPr>
-        <w:t xml:space="preserve"> du cahier des ont été remplis. Dans l'état actuel, l'application est utilisable, les bugs sont référencés.</w:t>
+        <w:t xml:space="preserve"> du cahier</w:t>
+      </w:r>
+      <w:r>
+        <w:rPr>
+          <w:lang w:val="fr-CH"/>
+        </w:rPr>
+        <w:t xml:space="preserve"> des charges</w:t>
+      </w:r>
+      <w:r>
+        <w:rPr>
+          <w:lang w:val="fr-CH"/>
+        </w:rPr>
+        <w:t xml:space="preserve"> ont été remplis. Dans l'état actuel, l'application est utilisable, les bugs sont référencés.</w:t>
       </w:r>
       <w:r>
         <w:rPr>
@@ -7445,7 +7457,7 @@
 </file>
 
 <file path=customXml/itemProps1.xml><?xml version="1.0" encoding="utf-8"?>
-<ds:datastoreItem xmlns:ds="http://schemas.openxmlformats.org/officeDocument/2006/customXml" ds:itemID="{A1A4877E-D4A4-4BD3-9FF6-049734508485}">
+<ds:datastoreItem xmlns:ds="http://schemas.openxmlformats.org/officeDocument/2006/customXml" ds:itemID="{BCD13065-234F-4392-88D9-24F27508B056}">
   <ds:schemaRefs>
     <ds:schemaRef ds:uri="http://schemas.openxmlformats.org/officeDocument/2006/bibliography"/>
   </ds:schemaRefs>
